--- a/SchedulerProjectAnswerDoc.docx
+++ b/SchedulerProjectAnswerDoc.docx
@@ -1,34 +1,31 @@
 
 <file path=word/document.xml><?xml version="1.0" encoding="utf-8"?>
-<w:document xmlns:mc="http://schemas.openxmlformats.org/markup-compatibility/2006" xmlns:o="urn:schemas-microsoft-com:office:office" xmlns:r="http://schemas.openxmlformats.org/officeDocument/2006/relationships" xmlns:m="http://schemas.openxmlformats.org/officeDocument/2006/math" xmlns:v="urn:schemas-microsoft-com:vml" xmlns:wp="http://schemas.openxmlformats.org/drawingml/2006/wordprocessingDrawing" xmlns:w10="urn:schemas-microsoft-com:office:word" xmlns:w="http://schemas.openxmlformats.org/wordprocessingml/2006/main" xmlns:wne="http://schemas.microsoft.com/office/word/2006/wordml" xmlns:sl="http://schemas.openxmlformats.org/schemaLibrary/2006/main" xmlns:a="http://schemas.openxmlformats.org/drawingml/2006/main" xmlns:pic="http://schemas.openxmlformats.org/drawingml/2006/picture" xmlns:c="http://schemas.openxmlformats.org/drawingml/2006/chart" xmlns:lc="http://schemas.openxmlformats.org/drawingml/2006/lockedCanvas" xmlns:dgm="http://schemas.openxmlformats.org/drawingml/2006/diagram" xmlns:wps="http://schemas.microsoft.com/office/word/2010/wordprocessingShape" xmlns:wpg="http://schemas.microsoft.com/office/word/2010/wordprocessingGroup" xmlns:w14="http://schemas.microsoft.com/office/word/2010/wordml" xmlns:w15="http://schemas.microsoft.com/office/word/2012/wordml">
+<w:document xmlns:wpc="http://schemas.microsoft.com/office/word/2010/wordprocessingCanvas" xmlns:cx="http://schemas.microsoft.com/office/drawing/2014/chartex" xmlns:cx1="http://schemas.microsoft.com/office/drawing/2015/9/8/chartex" xmlns:cx2="http://schemas.microsoft.com/office/drawing/2015/10/21/chartex" xmlns:cx3="http://schemas.microsoft.com/office/drawing/2016/5/9/chartex" xmlns:cx4="http://schemas.microsoft.com/office/drawing/2016/5/10/chartex" xmlns:cx5="http://schemas.microsoft.com/office/drawing/2016/5/11/chartex" xmlns:cx6="http://schemas.microsoft.com/office/drawing/2016/5/12/chartex" xmlns:cx7="http://schemas.microsoft.com/office/drawing/2016/5/13/chartex" xmlns:cx8="http://schemas.microsoft.com/office/drawing/2016/5/14/chartex" xmlns:mc="http://schemas.openxmlformats.org/markup-compatibility/2006" xmlns:aink="http://schemas.microsoft.com/office/drawing/2016/ink" xmlns:am3d="http://schemas.microsoft.com/office/drawing/2017/model3d" xmlns:o="urn:schemas-microsoft-com:office:office" xmlns:oel="http://schemas.microsoft.com/office/2019/extlst" xmlns:r="http://schemas.openxmlformats.org/officeDocument/2006/relationships" xmlns:m="http://schemas.openxmlformats.org/officeDocument/2006/math" xmlns:v="urn:schemas-microsoft-com:vml" xmlns:wp14="http://schemas.microsoft.com/office/word/2010/wordprocessingDrawing" xmlns:wp="http://schemas.openxmlformats.org/drawingml/2006/wordprocessingDrawing" xmlns:w10="urn:schemas-microsoft-com:office:word" xmlns:w="http://schemas.openxmlformats.org/wordprocessingml/2006/main" xmlns:w14="http://schemas.microsoft.com/office/word/2010/wordml" xmlns:w15="http://schemas.microsoft.com/office/word/2012/wordml" xmlns:w16cex="http://schemas.microsoft.com/office/word/2018/wordml/cex" xmlns:w16cid="http://schemas.microsoft.com/office/word/2016/wordml/cid" xmlns:w16="http://schemas.microsoft.com/office/word/2018/wordml" xmlns:w16sdtdh="http://schemas.microsoft.com/office/word/2020/wordml/sdtdatahash" xmlns:w16se="http://schemas.microsoft.com/office/word/2015/wordml/symex" xmlns:wpg="http://schemas.microsoft.com/office/word/2010/wordprocessingGroup" xmlns:wpi="http://schemas.microsoft.com/office/word/2010/wordprocessingInk" xmlns:wne="http://schemas.microsoft.com/office/word/2006/wordml" xmlns:wps="http://schemas.microsoft.com/office/word/2010/wordprocessingShape" mc:Ignorable="w14 w15 w16se w16cid w16 w16cex w16sdtdh wp14">
   <w:body>
     <w:p>
-      <w:pPr>
-        <w:rPr/>
-      </w:pPr>
+      <w:r>
+        <w:t>a.</w:t>
+      </w:r>
       <w:r>
         <w:rPr>
-          <w:rtl w:val="0"/>
+          <w:noProof/>
         </w:rPr>
-        <w:t xml:space="preserve">a.</w:t>
-      </w:r>
-      <w:r>
-        <w:rPr/>
         <w:drawing>
-          <wp:inline distB="114300" distT="114300" distL="114300" distR="114300">
+          <wp:inline distT="114300" distB="114300" distL="114300" distR="114300" wp14:anchorId="172DD59A" wp14:editId="546845CB">
             <wp:extent cx="5943600" cy="7924800"/>
-            <wp:effectExtent b="0" l="0" r="0" t="0"/>
+            <wp:effectExtent l="0" t="0" r="0" b="0"/>
             <wp:docPr id="1" name="image1.jpg"/>
-            <a:graphic>
+            <wp:cNvGraphicFramePr/>
+            <a:graphic xmlns:a="http://schemas.openxmlformats.org/drawingml/2006/main">
               <a:graphicData uri="http://schemas.openxmlformats.org/drawingml/2006/picture">
-                <pic:pic>
+                <pic:pic xmlns:pic="http://schemas.openxmlformats.org/drawingml/2006/picture">
                   <pic:nvPicPr>
                     <pic:cNvPr id="0" name="image1.jpg"/>
                     <pic:cNvPicPr preferRelativeResize="0"/>
                   </pic:nvPicPr>
                   <pic:blipFill>
-                    <a:blip r:embed="rId6"/>
-                    <a:srcRect b="0" l="0" r="0" t="0"/>
+                    <a:blip r:embed="rId4"/>
+                    <a:srcRect/>
                     <a:stretch>
                       <a:fillRect/>
                     </a:stretch>
@@ -38,7 +35,9 @@
                       <a:off x="0" y="0"/>
                       <a:ext cx="5943600" cy="7924800"/>
                     </a:xfrm>
-                    <a:prstGeom prst="rect"/>
+                    <a:prstGeom prst="rect">
+                      <a:avLst/>
+                    </a:prstGeom>
                     <a:ln/>
                   </pic:spPr>
                 </pic:pic>
@@ -47,119 +46,176 @@
           </wp:inline>
         </w:drawing>
       </w:r>
-      <w:r>
-        <w:rPr>
-          <w:rtl w:val="0"/>
-        </w:rPr>
-      </w:r>
     </w:p>
     <w:p>
-      <w:pPr>
-        <w:rPr/>
-      </w:pPr>
-      <w:r>
-        <w:rPr>
-          <w:rtl w:val="0"/>
-        </w:rPr>
+      <w:r>
+        <w:lastRenderedPageBreak/>
         <w:t xml:space="preserve">b. </w:t>
       </w:r>
     </w:p>
     <w:p>
-      <w:pPr>
-        <w:rPr/>
-      </w:pPr>
-      <w:r>
-        <w:rPr>
-          <w:rtl w:val="0"/>
-        </w:rPr>
-        <w:t xml:space="preserve">LCFS: This function starts by making sure the weights are correct and putting the current proc back in the ready queue. Then it searches through to find the proc with the smallest vruntime. This then makes the curr_proc the smallest vruntime proc and changes it from ready to running. It then increments vruntime by the algorithm given. This algorithm is the 0 nice value weight divided by curr_proc weight, times the timeslice. The timeslice is the curr_proc weight divided by the total weight in the ptable times the scheduler latency. This ends up cycling through the procs evenly. </w:t>
+      <w:r>
+        <w:t xml:space="preserve">LCFS: This function starts by making sure the weights are correct and putting the current proc back in the ready queue. Then it searches through to find the proc with the smallest </w:t>
+      </w:r>
+      <w:proofErr w:type="spellStart"/>
+      <w:r>
+        <w:t>vruntime</w:t>
+      </w:r>
+      <w:proofErr w:type="spellEnd"/>
+      <w:r>
+        <w:t xml:space="preserve">. This then makes the </w:t>
+      </w:r>
+      <w:proofErr w:type="spellStart"/>
+      <w:r>
+        <w:t>curr_proc</w:t>
+      </w:r>
+      <w:proofErr w:type="spellEnd"/>
+      <w:r>
+        <w:t xml:space="preserve"> the smallest </w:t>
+      </w:r>
+      <w:proofErr w:type="spellStart"/>
+      <w:r>
+        <w:t>vruntime</w:t>
+      </w:r>
+      <w:proofErr w:type="spellEnd"/>
+      <w:r>
+        <w:t xml:space="preserve"> proc and changes it from ready to running. It then increments </w:t>
+      </w:r>
+      <w:proofErr w:type="spellStart"/>
+      <w:r>
+        <w:t>vruntime</w:t>
+      </w:r>
+      <w:proofErr w:type="spellEnd"/>
+      <w:r>
+        <w:t xml:space="preserve"> by the algorithm given. This algorithm is the 0 nice value weight divided by </w:t>
+      </w:r>
+      <w:proofErr w:type="spellStart"/>
+      <w:r>
+        <w:t>curr_proc</w:t>
+      </w:r>
+      <w:proofErr w:type="spellEnd"/>
+      <w:r>
+        <w:t xml:space="preserve"> weight, times the </w:t>
+      </w:r>
+      <w:proofErr w:type="spellStart"/>
+      <w:r>
+        <w:t>timeslice</w:t>
+      </w:r>
+      <w:proofErr w:type="spellEnd"/>
+      <w:r>
+        <w:t xml:space="preserve">. The </w:t>
+      </w:r>
+      <w:proofErr w:type="spellStart"/>
+      <w:r>
+        <w:t>timeslice</w:t>
+      </w:r>
+      <w:proofErr w:type="spellEnd"/>
+      <w:r>
+        <w:t xml:space="preserve"> is the </w:t>
+      </w:r>
+      <w:proofErr w:type="spellStart"/>
+      <w:r>
+        <w:t>curr_proc</w:t>
+      </w:r>
+      <w:proofErr w:type="spellEnd"/>
+      <w:r>
+        <w:t xml:space="preserve"> weight divided by the total weight in the </w:t>
+      </w:r>
+      <w:proofErr w:type="spellStart"/>
+      <w:r>
+        <w:t>ptable</w:t>
+      </w:r>
+      <w:proofErr w:type="spellEnd"/>
+      <w:r>
+        <w:t xml:space="preserve"> times the scheduler latency. This ends up cycling through the procs evenly. </w:t>
+      </w:r>
+    </w:p>
+    <w:p/>
+    <w:p>
+      <w:r>
+        <w:t xml:space="preserve">Lottery: </w:t>
+      </w:r>
+      <w:r>
+        <w:t xml:space="preserve">This function uses tickets to determine priority of processes. A random number is generated based on the total tickets of all processes as the winning ticket number. The function searches through </w:t>
+      </w:r>
+      <w:r>
+        <w:t xml:space="preserve">the array of </w:t>
+      </w:r>
+      <w:r>
+        <w:t xml:space="preserve">all processes, adding up each of their tickets until the counter surpasses the winning ticket number. When the winner is found, it is changed to a running process. </w:t>
+      </w:r>
+      <w:r>
+        <w:t xml:space="preserve">It is important to note that because a random number is being generated, the </w:t>
+      </w:r>
+      <w:proofErr w:type="gramStart"/>
+      <w:r>
+        <w:t>short term</w:t>
+      </w:r>
+      <w:proofErr w:type="gramEnd"/>
+      <w:r>
+        <w:t xml:space="preserve"> winners could all be the same process. Over the long run, the processes will run closer to their projected percentages. </w:t>
+      </w:r>
+    </w:p>
+    <w:p/>
+    <w:p/>
+    <w:p>
+      <w:r>
+        <w:t xml:space="preserve">c. </w:t>
       </w:r>
     </w:p>
     <w:p>
-      <w:pPr>
-        <w:rPr/>
-      </w:pPr>
-      <w:r>
-        <w:rPr>
-          <w:rtl w:val="0"/>
-        </w:rPr>
-      </w:r>
-    </w:p>
-    <w:p>
-      <w:pPr>
-        <w:rPr/>
-      </w:pPr>
-      <w:r>
-        <w:rPr>
-          <w:rtl w:val="0"/>
-        </w:rPr>
-        <w:t xml:space="preserve">Lottery: </w:t>
-      </w:r>
-    </w:p>
-    <w:p>
-      <w:pPr>
-        <w:rPr/>
-      </w:pPr>
-      <w:r>
-        <w:rPr>
-          <w:rtl w:val="0"/>
-        </w:rPr>
-      </w:r>
-    </w:p>
-    <w:p>
-      <w:pPr>
-        <w:rPr/>
-      </w:pPr>
-      <w:r>
-        <w:rPr>
-          <w:rtl w:val="0"/>
-        </w:rPr>
-      </w:r>
-    </w:p>
-    <w:p>
-      <w:pPr>
-        <w:rPr/>
-      </w:pPr>
-      <w:r>
-        <w:rPr>
-          <w:rtl w:val="0"/>
-        </w:rPr>
-        <w:t xml:space="preserve">c. </w:t>
-      </w:r>
-    </w:p>
-    <w:p>
-      <w:pPr>
-        <w:rPr/>
-      </w:pPr>
-      <w:r>
-        <w:rPr>
-          <w:rtl w:val="0"/>
-        </w:rPr>
-        <w:t xml:space="preserve">Files edited: proc.c, proc.h, defs.h, and main.c</w:t>
-      </w:r>
+      <w:r>
+        <w:t xml:space="preserve">Files edited: </w:t>
+      </w:r>
+      <w:proofErr w:type="spellStart"/>
+      <w:r>
+        <w:t>proc.c</w:t>
+      </w:r>
+      <w:proofErr w:type="spellEnd"/>
+      <w:r>
+        <w:t xml:space="preserve">, </w:t>
+      </w:r>
+      <w:proofErr w:type="spellStart"/>
+      <w:r>
+        <w:t>proc.h</w:t>
+      </w:r>
+      <w:proofErr w:type="spellEnd"/>
+      <w:r>
+        <w:t xml:space="preserve">, </w:t>
+      </w:r>
+      <w:proofErr w:type="spellStart"/>
+      <w:r>
+        <w:t>defs.h</w:t>
+      </w:r>
+      <w:proofErr w:type="spellEnd"/>
+      <w:r>
+        <w:t xml:space="preserve">, and </w:t>
+      </w:r>
+      <w:proofErr w:type="spellStart"/>
+      <w:r>
+        <w:t>main.c</w:t>
+      </w:r>
+      <w:proofErr w:type="spellEnd"/>
     </w:p>
     <w:sectPr>
-      <w:pgSz w:h="15840" w:w="12240" w:orient="portrait"/>
-      <w:pgMar w:bottom="1440" w:top="1440" w:left="1440" w:right="1440" w:header="720" w:footer="720"/>
+      <w:pgSz w:w="12240" w:h="15840"/>
+      <w:pgMar w:top="1440" w:right="1440" w:bottom="1440" w:left="1440" w:header="720" w:footer="720" w:gutter="0"/>
       <w:pgNumType w:start="1"/>
+      <w:cols w:space="720"/>
     </w:sectPr>
   </w:body>
 </w:document>
 </file>
 
-<file path=word/numbering.xml><?xml version="1.0" encoding="utf-8"?>
-<w:numbering xmlns:mc="http://schemas.openxmlformats.org/markup-compatibility/2006" xmlns:o="urn:schemas-microsoft-com:office:office" xmlns:r="http://schemas.openxmlformats.org/officeDocument/2006/relationships" xmlns:m="http://schemas.openxmlformats.org/officeDocument/2006/math" xmlns:v="urn:schemas-microsoft-com:vml" xmlns:wp="http://schemas.openxmlformats.org/drawingml/2006/wordprocessingDrawing" xmlns:w10="urn:schemas-microsoft-com:office:word" xmlns:w="http://schemas.openxmlformats.org/wordprocessingml/2006/main" xmlns:wne="http://schemas.microsoft.com/office/word/2006/wordml" xmlns:sl="http://schemas.openxmlformats.org/schemaLibrary/2006/main" xmlns:a="http://schemas.openxmlformats.org/drawingml/2006/main" xmlns:pic="http://schemas.openxmlformats.org/drawingml/2006/picture" xmlns:c="http://schemas.openxmlformats.org/drawingml/2006/chart" xmlns:lc="http://schemas.openxmlformats.org/drawingml/2006/lockedCanvas" xmlns:dgm="http://schemas.openxmlformats.org/drawingml/2006/diagram" xmlns:wps="http://schemas.microsoft.com/office/word/2010/wordprocessingShape" xmlns:wpg="http://schemas.microsoft.com/office/word/2010/wordprocessingGroup" xmlns:w14="http://schemas.microsoft.com/office/word/2010/wordml" xmlns:w15="http://schemas.microsoft.com/office/word/2012/wordml"/>
-</file>
-
 <file path=word/styles.xml><?xml version="1.0" encoding="utf-8"?>
-<w:styles xmlns:mc="http://schemas.openxmlformats.org/markup-compatibility/2006" xmlns:o="urn:schemas-microsoft-com:office:office" xmlns:r="http://schemas.openxmlformats.org/officeDocument/2006/relationships" xmlns:m="http://schemas.openxmlformats.org/officeDocument/2006/math" xmlns:v="urn:schemas-microsoft-com:vml" xmlns:wp="http://schemas.openxmlformats.org/drawingml/2006/wordprocessingDrawing" xmlns:w10="urn:schemas-microsoft-com:office:word" xmlns:w="http://schemas.openxmlformats.org/wordprocessingml/2006/main" xmlns:wne="http://schemas.microsoft.com/office/word/2006/wordml" xmlns:sl="http://schemas.openxmlformats.org/schemaLibrary/2006/main" xmlns:a="http://schemas.openxmlformats.org/drawingml/2006/main" xmlns:pic="http://schemas.openxmlformats.org/drawingml/2006/picture" xmlns:c="http://schemas.openxmlformats.org/drawingml/2006/chart" xmlns:lc="http://schemas.openxmlformats.org/drawingml/2006/lockedCanvas" xmlns:dgm="http://schemas.openxmlformats.org/drawingml/2006/diagram" xmlns:wps="http://schemas.microsoft.com/office/word/2010/wordprocessingShape" xmlns:wpg="http://schemas.microsoft.com/office/word/2010/wordprocessingGroup" xmlns:w14="http://schemas.microsoft.com/office/word/2010/wordml" xmlns:w15="http://schemas.microsoft.com/office/word/2012/wordml">
+<w:styles xmlns:mc="http://schemas.openxmlformats.org/markup-compatibility/2006" xmlns:r="http://schemas.openxmlformats.org/officeDocument/2006/relationships" xmlns:w="http://schemas.openxmlformats.org/wordprocessingml/2006/main" xmlns:w14="http://schemas.microsoft.com/office/word/2010/wordml" xmlns:w15="http://schemas.microsoft.com/office/word/2012/wordml" xmlns:w16cex="http://schemas.microsoft.com/office/word/2018/wordml/cex" xmlns:w16cid="http://schemas.microsoft.com/office/word/2016/wordml/cid" xmlns:w16="http://schemas.microsoft.com/office/word/2018/wordml" xmlns:w16sdtdh="http://schemas.microsoft.com/office/word/2020/wordml/sdtdatahash" xmlns:w16se="http://schemas.microsoft.com/office/word/2015/wordml/symex" mc:Ignorable="w14 w15 w16se w16cid w16 w16cex w16sdtdh">
   <w:docDefaults>
     <w:rPrDefault>
       <w:rPr>
-        <w:rFonts w:ascii="Arial" w:cs="Arial" w:eastAsia="Arial" w:hAnsi="Arial"/>
+        <w:rFonts w:ascii="Arial" w:eastAsia="Arial" w:hAnsi="Arial" w:cs="Arial"/>
         <w:sz w:val="22"/>
         <w:szCs w:val="22"/>
-        <w:lang w:val="en"/>
+        <w:lang w:val="en" w:eastAsia="en-US" w:bidi="ar-SA"/>
       </w:rPr>
     </w:rPrDefault>
     <w:pPrDefault>
@@ -168,21 +224,399 @@
       </w:pPr>
     </w:pPrDefault>
   </w:docDefaults>
-  <w:style w:type="paragraph" w:styleId="Normal" w:default="1">
-    <w:name w:val="normal"/>
-  </w:style>
-  <w:style w:type="table" w:styleId="TableNormal" w:default="1">
-    <w:name w:val="Table Normal"/>
+  <w:latentStyles w:defLockedState="0" w:defUIPriority="99" w:defSemiHidden="0" w:defUnhideWhenUsed="0" w:defQFormat="0" w:count="376">
+    <w:lsdException w:name="Normal" w:uiPriority="0" w:qFormat="1"/>
+    <w:lsdException w:name="heading 1" w:uiPriority="9" w:qFormat="1"/>
+    <w:lsdException w:name="heading 2" w:semiHidden="1" w:uiPriority="9" w:unhideWhenUsed="1" w:qFormat="1"/>
+    <w:lsdException w:name="heading 3" w:semiHidden="1" w:uiPriority="9" w:unhideWhenUsed="1" w:qFormat="1"/>
+    <w:lsdException w:name="heading 4" w:semiHidden="1" w:uiPriority="9" w:unhideWhenUsed="1" w:qFormat="1"/>
+    <w:lsdException w:name="heading 5" w:semiHidden="1" w:uiPriority="9" w:unhideWhenUsed="1" w:qFormat="1"/>
+    <w:lsdException w:name="heading 6" w:semiHidden="1" w:uiPriority="9" w:unhideWhenUsed="1" w:qFormat="1"/>
+    <w:lsdException w:name="heading 7" w:semiHidden="1" w:uiPriority="9" w:unhideWhenUsed="1" w:qFormat="1"/>
+    <w:lsdException w:name="heading 8" w:semiHidden="1" w:uiPriority="9" w:unhideWhenUsed="1" w:qFormat="1"/>
+    <w:lsdException w:name="heading 9" w:semiHidden="1" w:uiPriority="9" w:unhideWhenUsed="1" w:qFormat="1"/>
+    <w:lsdException w:name="index 1" w:semiHidden="1" w:unhideWhenUsed="1"/>
+    <w:lsdException w:name="index 2" w:semiHidden="1" w:unhideWhenUsed="1"/>
+    <w:lsdException w:name="index 3" w:semiHidden="1" w:unhideWhenUsed="1"/>
+    <w:lsdException w:name="index 4" w:semiHidden="1" w:unhideWhenUsed="1"/>
+    <w:lsdException w:name="index 5" w:semiHidden="1" w:unhideWhenUsed="1"/>
+    <w:lsdException w:name="index 6" w:semiHidden="1" w:unhideWhenUsed="1"/>
+    <w:lsdException w:name="index 7" w:semiHidden="1" w:unhideWhenUsed="1"/>
+    <w:lsdException w:name="index 8" w:semiHidden="1" w:unhideWhenUsed="1"/>
+    <w:lsdException w:name="index 9" w:semiHidden="1" w:unhideWhenUsed="1"/>
+    <w:lsdException w:name="toc 1" w:semiHidden="1" w:uiPriority="39" w:unhideWhenUsed="1"/>
+    <w:lsdException w:name="toc 2" w:semiHidden="1" w:uiPriority="39" w:unhideWhenUsed="1"/>
+    <w:lsdException w:name="toc 3" w:semiHidden="1" w:uiPriority="39" w:unhideWhenUsed="1"/>
+    <w:lsdException w:name="toc 4" w:semiHidden="1" w:uiPriority="39" w:unhideWhenUsed="1"/>
+    <w:lsdException w:name="toc 5" w:semiHidden="1" w:uiPriority="39" w:unhideWhenUsed="1"/>
+    <w:lsdException w:name="toc 6" w:semiHidden="1" w:uiPriority="39" w:unhideWhenUsed="1"/>
+    <w:lsdException w:name="toc 7" w:semiHidden="1" w:uiPriority="39" w:unhideWhenUsed="1"/>
+    <w:lsdException w:name="toc 8" w:semiHidden="1" w:uiPriority="39" w:unhideWhenUsed="1"/>
+    <w:lsdException w:name="toc 9" w:semiHidden="1" w:uiPriority="39" w:unhideWhenUsed="1"/>
+    <w:lsdException w:name="Normal Indent" w:semiHidden="1" w:unhideWhenUsed="1"/>
+    <w:lsdException w:name="footnote text" w:semiHidden="1" w:unhideWhenUsed="1"/>
+    <w:lsdException w:name="annotation text" w:semiHidden="1" w:unhideWhenUsed="1"/>
+    <w:lsdException w:name="header" w:semiHidden="1" w:unhideWhenUsed="1"/>
+    <w:lsdException w:name="footer" w:semiHidden="1" w:unhideWhenUsed="1"/>
+    <w:lsdException w:name="index heading" w:semiHidden="1" w:unhideWhenUsed="1"/>
+    <w:lsdException w:name="caption" w:semiHidden="1" w:uiPriority="35" w:unhideWhenUsed="1" w:qFormat="1"/>
+    <w:lsdException w:name="table of figures" w:semiHidden="1" w:unhideWhenUsed="1"/>
+    <w:lsdException w:name="envelope address" w:semiHidden="1" w:unhideWhenUsed="1"/>
+    <w:lsdException w:name="envelope return" w:semiHidden="1" w:unhideWhenUsed="1"/>
+    <w:lsdException w:name="footnote reference" w:semiHidden="1" w:unhideWhenUsed="1"/>
+    <w:lsdException w:name="annotation reference" w:semiHidden="1" w:unhideWhenUsed="1"/>
+    <w:lsdException w:name="line number" w:semiHidden="1" w:unhideWhenUsed="1"/>
+    <w:lsdException w:name="page number" w:semiHidden="1" w:unhideWhenUsed="1"/>
+    <w:lsdException w:name="endnote reference" w:semiHidden="1" w:unhideWhenUsed="1"/>
+    <w:lsdException w:name="endnote text" w:semiHidden="1" w:unhideWhenUsed="1"/>
+    <w:lsdException w:name="table of authorities" w:semiHidden="1" w:unhideWhenUsed="1"/>
+    <w:lsdException w:name="macro" w:semiHidden="1" w:unhideWhenUsed="1"/>
+    <w:lsdException w:name="toa heading" w:semiHidden="1" w:unhideWhenUsed="1"/>
+    <w:lsdException w:name="List" w:semiHidden="1" w:unhideWhenUsed="1"/>
+    <w:lsdException w:name="List Bullet" w:semiHidden="1" w:unhideWhenUsed="1"/>
+    <w:lsdException w:name="List Number" w:semiHidden="1" w:unhideWhenUsed="1"/>
+    <w:lsdException w:name="List 2" w:semiHidden="1" w:unhideWhenUsed="1"/>
+    <w:lsdException w:name="List 3" w:semiHidden="1" w:unhideWhenUsed="1"/>
+    <w:lsdException w:name="List 4" w:semiHidden="1" w:unhideWhenUsed="1"/>
+    <w:lsdException w:name="List 5" w:semiHidden="1" w:unhideWhenUsed="1"/>
+    <w:lsdException w:name="List Bullet 2" w:semiHidden="1" w:unhideWhenUsed="1"/>
+    <w:lsdException w:name="List Bullet 3" w:semiHidden="1" w:unhideWhenUsed="1"/>
+    <w:lsdException w:name="List Bullet 4" w:semiHidden="1" w:unhideWhenUsed="1"/>
+    <w:lsdException w:name="List Bullet 5" w:semiHidden="1" w:unhideWhenUsed="1"/>
+    <w:lsdException w:name="List Number 2" w:semiHidden="1" w:unhideWhenUsed="1"/>
+    <w:lsdException w:name="List Number 3" w:semiHidden="1" w:unhideWhenUsed="1"/>
+    <w:lsdException w:name="List Number 4" w:semiHidden="1" w:unhideWhenUsed="1"/>
+    <w:lsdException w:name="List Number 5" w:semiHidden="1" w:unhideWhenUsed="1"/>
+    <w:lsdException w:name="Title" w:uiPriority="10" w:qFormat="1"/>
+    <w:lsdException w:name="Closing" w:semiHidden="1" w:unhideWhenUsed="1"/>
+    <w:lsdException w:name="Signature" w:semiHidden="1" w:unhideWhenUsed="1"/>
+    <w:lsdException w:name="Default Paragraph Font" w:semiHidden="1" w:uiPriority="1" w:unhideWhenUsed="1"/>
+    <w:lsdException w:name="Body Text" w:semiHidden="1" w:unhideWhenUsed="1"/>
+    <w:lsdException w:name="Body Text Indent" w:semiHidden="1" w:unhideWhenUsed="1"/>
+    <w:lsdException w:name="List Continue" w:semiHidden="1" w:unhideWhenUsed="1"/>
+    <w:lsdException w:name="List Continue 2" w:semiHidden="1" w:unhideWhenUsed="1"/>
+    <w:lsdException w:name="List Continue 3" w:semiHidden="1" w:unhideWhenUsed="1"/>
+    <w:lsdException w:name="List Continue 4" w:semiHidden="1" w:unhideWhenUsed="1"/>
+    <w:lsdException w:name="List Continue 5" w:semiHidden="1" w:unhideWhenUsed="1"/>
+    <w:lsdException w:name="Message Header" w:semiHidden="1" w:unhideWhenUsed="1"/>
+    <w:lsdException w:name="Subtitle" w:uiPriority="11" w:qFormat="1"/>
+    <w:lsdException w:name="Salutation" w:semiHidden="1" w:unhideWhenUsed="1"/>
+    <w:lsdException w:name="Date" w:semiHidden="1" w:unhideWhenUsed="1"/>
+    <w:lsdException w:name="Body Text First Indent" w:semiHidden="1" w:unhideWhenUsed="1"/>
+    <w:lsdException w:name="Body Text First Indent 2" w:semiHidden="1" w:unhideWhenUsed="1"/>
+    <w:lsdException w:name="Note Heading" w:semiHidden="1" w:unhideWhenUsed="1"/>
+    <w:lsdException w:name="Body Text 2" w:semiHidden="1" w:unhideWhenUsed="1"/>
+    <w:lsdException w:name="Body Text 3" w:semiHidden="1" w:unhideWhenUsed="1"/>
+    <w:lsdException w:name="Body Text Indent 2" w:semiHidden="1" w:unhideWhenUsed="1"/>
+    <w:lsdException w:name="Body Text Indent 3" w:semiHidden="1" w:unhideWhenUsed="1"/>
+    <w:lsdException w:name="Block Text" w:semiHidden="1" w:unhideWhenUsed="1"/>
+    <w:lsdException w:name="Hyperlink" w:semiHidden="1" w:unhideWhenUsed="1"/>
+    <w:lsdException w:name="FollowedHyperlink" w:semiHidden="1" w:unhideWhenUsed="1"/>
+    <w:lsdException w:name="Strong" w:uiPriority="22" w:qFormat="1"/>
+    <w:lsdException w:name="Emphasis" w:uiPriority="20" w:qFormat="1"/>
+    <w:lsdException w:name="Document Map" w:semiHidden="1" w:unhideWhenUsed="1"/>
+    <w:lsdException w:name="Plain Text" w:semiHidden="1" w:unhideWhenUsed="1"/>
+    <w:lsdException w:name="E-mail Signature" w:semiHidden="1" w:unhideWhenUsed="1"/>
+    <w:lsdException w:name="HTML Top of Form" w:semiHidden="1" w:unhideWhenUsed="1"/>
+    <w:lsdException w:name="HTML Bottom of Form" w:semiHidden="1" w:unhideWhenUsed="1"/>
+    <w:lsdException w:name="Normal (Web)" w:semiHidden="1" w:unhideWhenUsed="1"/>
+    <w:lsdException w:name="HTML Acronym" w:semiHidden="1" w:unhideWhenUsed="1"/>
+    <w:lsdException w:name="HTML Address" w:semiHidden="1" w:unhideWhenUsed="1"/>
+    <w:lsdException w:name="HTML Cite" w:semiHidden="1" w:unhideWhenUsed="1"/>
+    <w:lsdException w:name="HTML Code" w:semiHidden="1" w:unhideWhenUsed="1"/>
+    <w:lsdException w:name="HTML Definition" w:semiHidden="1" w:unhideWhenUsed="1"/>
+    <w:lsdException w:name="HTML Keyboard" w:semiHidden="1" w:unhideWhenUsed="1"/>
+    <w:lsdException w:name="HTML Preformatted" w:semiHidden="1" w:unhideWhenUsed="1"/>
+    <w:lsdException w:name="HTML Sample" w:semiHidden="1" w:unhideWhenUsed="1"/>
+    <w:lsdException w:name="HTML Typewriter" w:semiHidden="1" w:unhideWhenUsed="1"/>
+    <w:lsdException w:name="HTML Variable" w:semiHidden="1" w:unhideWhenUsed="1"/>
+    <w:lsdException w:name="Normal Table" w:semiHidden="1" w:unhideWhenUsed="1"/>
+    <w:lsdException w:name="annotation subject" w:semiHidden="1" w:unhideWhenUsed="1"/>
+    <w:lsdException w:name="No List" w:semiHidden="1" w:unhideWhenUsed="1"/>
+    <w:lsdException w:name="Outline List 1" w:semiHidden="1" w:unhideWhenUsed="1"/>
+    <w:lsdException w:name="Outline List 2" w:semiHidden="1" w:unhideWhenUsed="1"/>
+    <w:lsdException w:name="Outline List 3" w:semiHidden="1" w:unhideWhenUsed="1"/>
+    <w:lsdException w:name="Table Simple 1" w:semiHidden="1" w:unhideWhenUsed="1"/>
+    <w:lsdException w:name="Table Simple 2" w:semiHidden="1" w:unhideWhenUsed="1"/>
+    <w:lsdException w:name="Table Simple 3" w:semiHidden="1" w:unhideWhenUsed="1"/>
+    <w:lsdException w:name="Table Classic 1" w:semiHidden="1" w:unhideWhenUsed="1"/>
+    <w:lsdException w:name="Table Classic 2" w:semiHidden="1" w:unhideWhenUsed="1"/>
+    <w:lsdException w:name="Table Classic 3" w:semiHidden="1" w:unhideWhenUsed="1"/>
+    <w:lsdException w:name="Table Classic 4" w:semiHidden="1" w:unhideWhenUsed="1"/>
+    <w:lsdException w:name="Table Colorful 1" w:semiHidden="1" w:unhideWhenUsed="1"/>
+    <w:lsdException w:name="Table Colorful 2" w:semiHidden="1" w:unhideWhenUsed="1"/>
+    <w:lsdException w:name="Table Colorful 3" w:semiHidden="1" w:unhideWhenUsed="1"/>
+    <w:lsdException w:name="Table Columns 1" w:semiHidden="1" w:unhideWhenUsed="1"/>
+    <w:lsdException w:name="Table Columns 2" w:semiHidden="1" w:unhideWhenUsed="1"/>
+    <w:lsdException w:name="Table Columns 3" w:semiHidden="1" w:unhideWhenUsed="1"/>
+    <w:lsdException w:name="Table Columns 4" w:semiHidden="1" w:unhideWhenUsed="1"/>
+    <w:lsdException w:name="Table Columns 5" w:semiHidden="1" w:unhideWhenUsed="1"/>
+    <w:lsdException w:name="Table Grid 1" w:semiHidden="1" w:unhideWhenUsed="1"/>
+    <w:lsdException w:name="Table Grid 2" w:semiHidden="1" w:unhideWhenUsed="1"/>
+    <w:lsdException w:name="Table Grid 3" w:semiHidden="1" w:unhideWhenUsed="1"/>
+    <w:lsdException w:name="Table Grid 4" w:semiHidden="1" w:unhideWhenUsed="1"/>
+    <w:lsdException w:name="Table Grid 5" w:semiHidden="1" w:unhideWhenUsed="1"/>
+    <w:lsdException w:name="Table Grid 6" w:semiHidden="1" w:unhideWhenUsed="1"/>
+    <w:lsdException w:name="Table Grid 7" w:semiHidden="1" w:unhideWhenUsed="1"/>
+    <w:lsdException w:name="Table Grid 8" w:semiHidden="1" w:unhideWhenUsed="1"/>
+    <w:lsdException w:name="Table List 1" w:semiHidden="1" w:unhideWhenUsed="1"/>
+    <w:lsdException w:name="Table List 2" w:semiHidden="1" w:unhideWhenUsed="1"/>
+    <w:lsdException w:name="Table List 3" w:semiHidden="1" w:unhideWhenUsed="1"/>
+    <w:lsdException w:name="Table List 4" w:semiHidden="1" w:unhideWhenUsed="1"/>
+    <w:lsdException w:name="Table List 5" w:semiHidden="1" w:unhideWhenUsed="1"/>
+    <w:lsdException w:name="Table List 6" w:semiHidden="1" w:unhideWhenUsed="1"/>
+    <w:lsdException w:name="Table List 7" w:semiHidden="1" w:unhideWhenUsed="1"/>
+    <w:lsdException w:name="Table List 8" w:semiHidden="1" w:unhideWhenUsed="1"/>
+    <w:lsdException w:name="Table 3D effects 1" w:semiHidden="1" w:unhideWhenUsed="1"/>
+    <w:lsdException w:name="Table 3D effects 2" w:semiHidden="1" w:unhideWhenUsed="1"/>
+    <w:lsdException w:name="Table 3D effects 3" w:semiHidden="1" w:unhideWhenUsed="1"/>
+    <w:lsdException w:name="Table Contemporary" w:semiHidden="1" w:unhideWhenUsed="1"/>
+    <w:lsdException w:name="Table Elegant" w:semiHidden="1" w:unhideWhenUsed="1"/>
+    <w:lsdException w:name="Table Professional" w:semiHidden="1" w:unhideWhenUsed="1"/>
+    <w:lsdException w:name="Table Subtle 1" w:semiHidden="1" w:unhideWhenUsed="1"/>
+    <w:lsdException w:name="Table Subtle 2" w:semiHidden="1" w:unhideWhenUsed="1"/>
+    <w:lsdException w:name="Table Web 1" w:semiHidden="1" w:unhideWhenUsed="1"/>
+    <w:lsdException w:name="Table Web 2" w:semiHidden="1" w:unhideWhenUsed="1"/>
+    <w:lsdException w:name="Table Web 3" w:semiHidden="1" w:unhideWhenUsed="1"/>
+    <w:lsdException w:name="Balloon Text" w:semiHidden="1" w:unhideWhenUsed="1"/>
+    <w:lsdException w:name="Table Grid" w:uiPriority="39"/>
+    <w:lsdException w:name="Table Theme" w:semiHidden="1" w:unhideWhenUsed="1"/>
+    <w:lsdException w:name="Placeholder Text" w:semiHidden="1"/>
+    <w:lsdException w:name="No Spacing" w:uiPriority="1" w:qFormat="1"/>
+    <w:lsdException w:name="Light Shading" w:uiPriority="60"/>
+    <w:lsdException w:name="Light List" w:uiPriority="61"/>
+    <w:lsdException w:name="Light Grid" w:uiPriority="62"/>
+    <w:lsdException w:name="Medium Shading 1" w:uiPriority="63"/>
+    <w:lsdException w:name="Medium Shading 2" w:uiPriority="64"/>
+    <w:lsdException w:name="Medium List 1" w:uiPriority="65"/>
+    <w:lsdException w:name="Medium List 2" w:uiPriority="66"/>
+    <w:lsdException w:name="Medium Grid 1" w:uiPriority="67"/>
+    <w:lsdException w:name="Medium Grid 2" w:uiPriority="68"/>
+    <w:lsdException w:name="Medium Grid 3" w:uiPriority="69"/>
+    <w:lsdException w:name="Dark List" w:uiPriority="70"/>
+    <w:lsdException w:name="Colorful Shading" w:uiPriority="71"/>
+    <w:lsdException w:name="Colorful List" w:uiPriority="72"/>
+    <w:lsdException w:name="Colorful Grid" w:uiPriority="73"/>
+    <w:lsdException w:name="Light Shading Accent 1" w:uiPriority="60"/>
+    <w:lsdException w:name="Light List Accent 1" w:uiPriority="61"/>
+    <w:lsdException w:name="Light Grid Accent 1" w:uiPriority="62"/>
+    <w:lsdException w:name="Medium Shading 1 Accent 1" w:uiPriority="63"/>
+    <w:lsdException w:name="Medium Shading 2 Accent 1" w:uiPriority="64"/>
+    <w:lsdException w:name="Medium List 1 Accent 1" w:uiPriority="65"/>
+    <w:lsdException w:name="Revision" w:semiHidden="1"/>
+    <w:lsdException w:name="List Paragraph" w:uiPriority="34" w:qFormat="1"/>
+    <w:lsdException w:name="Quote" w:uiPriority="29" w:qFormat="1"/>
+    <w:lsdException w:name="Intense Quote" w:uiPriority="30" w:qFormat="1"/>
+    <w:lsdException w:name="Medium List 2 Accent 1" w:uiPriority="66"/>
+    <w:lsdException w:name="Medium Grid 1 Accent 1" w:uiPriority="67"/>
+    <w:lsdException w:name="Medium Grid 2 Accent 1" w:uiPriority="68"/>
+    <w:lsdException w:name="Medium Grid 3 Accent 1" w:uiPriority="69"/>
+    <w:lsdException w:name="Dark List Accent 1" w:uiPriority="70"/>
+    <w:lsdException w:name="Colorful Shading Accent 1" w:uiPriority="71"/>
+    <w:lsdException w:name="Colorful List Accent 1" w:uiPriority="72"/>
+    <w:lsdException w:name="Colorful Grid Accent 1" w:uiPriority="73"/>
+    <w:lsdException w:name="Light Shading Accent 2" w:uiPriority="60"/>
+    <w:lsdException w:name="Light List Accent 2" w:uiPriority="61"/>
+    <w:lsdException w:name="Light Grid Accent 2" w:uiPriority="62"/>
+    <w:lsdException w:name="Medium Shading 1 Accent 2" w:uiPriority="63"/>
+    <w:lsdException w:name="Medium Shading 2 Accent 2" w:uiPriority="64"/>
+    <w:lsdException w:name="Medium List 1 Accent 2" w:uiPriority="65"/>
+    <w:lsdException w:name="Medium List 2 Accent 2" w:uiPriority="66"/>
+    <w:lsdException w:name="Medium Grid 1 Accent 2" w:uiPriority="67"/>
+    <w:lsdException w:name="Medium Grid 2 Accent 2" w:uiPriority="68"/>
+    <w:lsdException w:name="Medium Grid 3 Accent 2" w:uiPriority="69"/>
+    <w:lsdException w:name="Dark List Accent 2" w:uiPriority="70"/>
+    <w:lsdException w:name="Colorful Shading Accent 2" w:uiPriority="71"/>
+    <w:lsdException w:name="Colorful List Accent 2" w:uiPriority="72"/>
+    <w:lsdException w:name="Colorful Grid Accent 2" w:uiPriority="73"/>
+    <w:lsdException w:name="Light Shading Accent 3" w:uiPriority="60"/>
+    <w:lsdException w:name="Light List Accent 3" w:uiPriority="61"/>
+    <w:lsdException w:name="Light Grid Accent 3" w:uiPriority="62"/>
+    <w:lsdException w:name="Medium Shading 1 Accent 3" w:uiPriority="63"/>
+    <w:lsdException w:name="Medium Shading 2 Accent 3" w:uiPriority="64"/>
+    <w:lsdException w:name="Medium List 1 Accent 3" w:uiPriority="65"/>
+    <w:lsdException w:name="Medium List 2 Accent 3" w:uiPriority="66"/>
+    <w:lsdException w:name="Medium Grid 1 Accent 3" w:uiPriority="67"/>
+    <w:lsdException w:name="Medium Grid 2 Accent 3" w:uiPriority="68"/>
+    <w:lsdException w:name="Medium Grid 3 Accent 3" w:uiPriority="69"/>
+    <w:lsdException w:name="Dark List Accent 3" w:uiPriority="70"/>
+    <w:lsdException w:name="Colorful Shading Accent 3" w:uiPriority="71"/>
+    <w:lsdException w:name="Colorful List Accent 3" w:uiPriority="72"/>
+    <w:lsdException w:name="Colorful Grid Accent 3" w:uiPriority="73"/>
+    <w:lsdException w:name="Light Shading Accent 4" w:uiPriority="60"/>
+    <w:lsdException w:name="Light List Accent 4" w:uiPriority="61"/>
+    <w:lsdException w:name="Light Grid Accent 4" w:uiPriority="62"/>
+    <w:lsdException w:name="Medium Shading 1 Accent 4" w:uiPriority="63"/>
+    <w:lsdException w:name="Medium Shading 2 Accent 4" w:uiPriority="64"/>
+    <w:lsdException w:name="Medium List 1 Accent 4" w:uiPriority="65"/>
+    <w:lsdException w:name="Medium List 2 Accent 4" w:uiPriority="66"/>
+    <w:lsdException w:name="Medium Grid 1 Accent 4" w:uiPriority="67"/>
+    <w:lsdException w:name="Medium Grid 2 Accent 4" w:uiPriority="68"/>
+    <w:lsdException w:name="Medium Grid 3 Accent 4" w:uiPriority="69"/>
+    <w:lsdException w:name="Dark List Accent 4" w:uiPriority="70"/>
+    <w:lsdException w:name="Colorful Shading Accent 4" w:uiPriority="71"/>
+    <w:lsdException w:name="Colorful List Accent 4" w:uiPriority="72"/>
+    <w:lsdException w:name="Colorful Grid Accent 4" w:uiPriority="73"/>
+    <w:lsdException w:name="Light Shading Accent 5" w:uiPriority="60"/>
+    <w:lsdException w:name="Light List Accent 5" w:uiPriority="61"/>
+    <w:lsdException w:name="Light Grid Accent 5" w:uiPriority="62"/>
+    <w:lsdException w:name="Medium Shading 1 Accent 5" w:uiPriority="63"/>
+    <w:lsdException w:name="Medium Shading 2 Accent 5" w:uiPriority="64"/>
+    <w:lsdException w:name="Medium List 1 Accent 5" w:uiPriority="65"/>
+    <w:lsdException w:name="Medium List 2 Accent 5" w:uiPriority="66"/>
+    <w:lsdException w:name="Medium Grid 1 Accent 5" w:uiPriority="67"/>
+    <w:lsdException w:name="Medium Grid 2 Accent 5" w:uiPriority="68"/>
+    <w:lsdException w:name="Medium Grid 3 Accent 5" w:uiPriority="69"/>
+    <w:lsdException w:name="Dark List Accent 5" w:uiPriority="70"/>
+    <w:lsdException w:name="Colorful Shading Accent 5" w:uiPriority="71"/>
+    <w:lsdException w:name="Colorful List Accent 5" w:uiPriority="72"/>
+    <w:lsdException w:name="Colorful Grid Accent 5" w:uiPriority="73"/>
+    <w:lsdException w:name="Light Shading Accent 6" w:uiPriority="60"/>
+    <w:lsdException w:name="Light List Accent 6" w:uiPriority="61"/>
+    <w:lsdException w:name="Light Grid Accent 6" w:uiPriority="62"/>
+    <w:lsdException w:name="Medium Shading 1 Accent 6" w:uiPriority="63"/>
+    <w:lsdException w:name="Medium Shading 2 Accent 6" w:uiPriority="64"/>
+    <w:lsdException w:name="Medium List 1 Accent 6" w:uiPriority="65"/>
+    <w:lsdException w:name="Medium List 2 Accent 6" w:uiPriority="66"/>
+    <w:lsdException w:name="Medium Grid 1 Accent 6" w:uiPriority="67"/>
+    <w:lsdException w:name="Medium Grid 2 Accent 6" w:uiPriority="68"/>
+    <w:lsdException w:name="Medium Grid 3 Accent 6" w:uiPriority="69"/>
+    <w:lsdException w:name="Dark List Accent 6" w:uiPriority="70"/>
+    <w:lsdException w:name="Colorful Shading Accent 6" w:uiPriority="71"/>
+    <w:lsdException w:name="Colorful List Accent 6" w:uiPriority="72"/>
+    <w:lsdException w:name="Colorful Grid Accent 6" w:uiPriority="73"/>
+    <w:lsdException w:name="Subtle Emphasis" w:uiPriority="19" w:qFormat="1"/>
+    <w:lsdException w:name="Intense Emphasis" w:uiPriority="21" w:qFormat="1"/>
+    <w:lsdException w:name="Subtle Reference" w:uiPriority="31" w:qFormat="1"/>
+    <w:lsdException w:name="Intense Reference" w:uiPriority="32" w:qFormat="1"/>
+    <w:lsdException w:name="Book Title" w:uiPriority="33" w:qFormat="1"/>
+    <w:lsdException w:name="Bibliography" w:semiHidden="1" w:uiPriority="37" w:unhideWhenUsed="1"/>
+    <w:lsdException w:name="TOC Heading" w:semiHidden="1" w:uiPriority="39" w:unhideWhenUsed="1" w:qFormat="1"/>
+    <w:lsdException w:name="Plain Table 1" w:uiPriority="41"/>
+    <w:lsdException w:name="Plain Table 2" w:uiPriority="42"/>
+    <w:lsdException w:name="Plain Table 3" w:uiPriority="43"/>
+    <w:lsdException w:name="Plain Table 4" w:uiPriority="44"/>
+    <w:lsdException w:name="Plain Table 5" w:uiPriority="45"/>
+    <w:lsdException w:name="Grid Table Light" w:uiPriority="40"/>
+    <w:lsdException w:name="Grid Table 1 Light" w:uiPriority="46"/>
+    <w:lsdException w:name="Grid Table 2" w:uiPriority="47"/>
+    <w:lsdException w:name="Grid Table 3" w:uiPriority="48"/>
+    <w:lsdException w:name="Grid Table 4" w:uiPriority="49"/>
+    <w:lsdException w:name="Grid Table 5 Dark" w:uiPriority="50"/>
+    <w:lsdException w:name="Grid Table 6 Colorful" w:uiPriority="51"/>
+    <w:lsdException w:name="Grid Table 7 Colorful" w:uiPriority="52"/>
+    <w:lsdException w:name="Grid Table 1 Light Accent 1" w:uiPriority="46"/>
+    <w:lsdException w:name="Grid Table 2 Accent 1" w:uiPriority="47"/>
+    <w:lsdException w:name="Grid Table 3 Accent 1" w:uiPriority="48"/>
+    <w:lsdException w:name="Grid Table 4 Accent 1" w:uiPriority="49"/>
+    <w:lsdException w:name="Grid Table 5 Dark Accent 1" w:uiPriority="50"/>
+    <w:lsdException w:name="Grid Table 6 Colorful Accent 1" w:uiPriority="51"/>
+    <w:lsdException w:name="Grid Table 7 Colorful Accent 1" w:uiPriority="52"/>
+    <w:lsdException w:name="Grid Table 1 Light Accent 2" w:uiPriority="46"/>
+    <w:lsdException w:name="Grid Table 2 Accent 2" w:uiPriority="47"/>
+    <w:lsdException w:name="Grid Table 3 Accent 2" w:uiPriority="48"/>
+    <w:lsdException w:name="Grid Table 4 Accent 2" w:uiPriority="49"/>
+    <w:lsdException w:name="Grid Table 5 Dark Accent 2" w:uiPriority="50"/>
+    <w:lsdException w:name="Grid Table 6 Colorful Accent 2" w:uiPriority="51"/>
+    <w:lsdException w:name="Grid Table 7 Colorful Accent 2" w:uiPriority="52"/>
+    <w:lsdException w:name="Grid Table 1 Light Accent 3" w:uiPriority="46"/>
+    <w:lsdException w:name="Grid Table 2 Accent 3" w:uiPriority="47"/>
+    <w:lsdException w:name="Grid Table 3 Accent 3" w:uiPriority="48"/>
+    <w:lsdException w:name="Grid Table 4 Accent 3" w:uiPriority="49"/>
+    <w:lsdException w:name="Grid Table 5 Dark Accent 3" w:uiPriority="50"/>
+    <w:lsdException w:name="Grid Table 6 Colorful Accent 3" w:uiPriority="51"/>
+    <w:lsdException w:name="Grid Table 7 Colorful Accent 3" w:uiPriority="52"/>
+    <w:lsdException w:name="Grid Table 1 Light Accent 4" w:uiPriority="46"/>
+    <w:lsdException w:name="Grid Table 2 Accent 4" w:uiPriority="47"/>
+    <w:lsdException w:name="Grid Table 3 Accent 4" w:uiPriority="48"/>
+    <w:lsdException w:name="Grid Table 4 Accent 4" w:uiPriority="49"/>
+    <w:lsdException w:name="Grid Table 5 Dark Accent 4" w:uiPriority="50"/>
+    <w:lsdException w:name="Grid Table 6 Colorful Accent 4" w:uiPriority="51"/>
+    <w:lsdException w:name="Grid Table 7 Colorful Accent 4" w:uiPriority="52"/>
+    <w:lsdException w:name="Grid Table 1 Light Accent 5" w:uiPriority="46"/>
+    <w:lsdException w:name="Grid Table 2 Accent 5" w:uiPriority="47"/>
+    <w:lsdException w:name="Grid Table 3 Accent 5" w:uiPriority="48"/>
+    <w:lsdException w:name="Grid Table 4 Accent 5" w:uiPriority="49"/>
+    <w:lsdException w:name="Grid Table 5 Dark Accent 5" w:uiPriority="50"/>
+    <w:lsdException w:name="Grid Table 6 Colorful Accent 5" w:uiPriority="51"/>
+    <w:lsdException w:name="Grid Table 7 Colorful Accent 5" w:uiPriority="52"/>
+    <w:lsdException w:name="Grid Table 1 Light Accent 6" w:uiPriority="46"/>
+    <w:lsdException w:name="Grid Table 2 Accent 6" w:uiPriority="47"/>
+    <w:lsdException w:name="Grid Table 3 Accent 6" w:uiPriority="48"/>
+    <w:lsdException w:name="Grid Table 4 Accent 6" w:uiPriority="49"/>
+    <w:lsdException w:name="Grid Table 5 Dark Accent 6" w:uiPriority="50"/>
+    <w:lsdException w:name="Grid Table 6 Colorful Accent 6" w:uiPriority="51"/>
+    <w:lsdException w:name="Grid Table 7 Colorful Accent 6" w:uiPriority="52"/>
+    <w:lsdException w:name="List Table 1 Light" w:uiPriority="46"/>
+    <w:lsdException w:name="List Table 2" w:uiPriority="47"/>
+    <w:lsdException w:name="List Table 3" w:uiPriority="48"/>
+    <w:lsdException w:name="List Table 4" w:uiPriority="49"/>
+    <w:lsdException w:name="List Table 5 Dark" w:uiPriority="50"/>
+    <w:lsdException w:name="List Table 6 Colorful" w:uiPriority="51"/>
+    <w:lsdException w:name="List Table 7 Colorful" w:uiPriority="52"/>
+    <w:lsdException w:name="List Table 1 Light Accent 1" w:uiPriority="46"/>
+    <w:lsdException w:name="List Table 2 Accent 1" w:uiPriority="47"/>
+    <w:lsdException w:name="List Table 3 Accent 1" w:uiPriority="48"/>
+    <w:lsdException w:name="List Table 4 Accent 1" w:uiPriority="49"/>
+    <w:lsdException w:name="List Table 5 Dark Accent 1" w:uiPriority="50"/>
+    <w:lsdException w:name="List Table 6 Colorful Accent 1" w:uiPriority="51"/>
+    <w:lsdException w:name="List Table 7 Colorful Accent 1" w:uiPriority="52"/>
+    <w:lsdException w:name="List Table 1 Light Accent 2" w:uiPriority="46"/>
+    <w:lsdException w:name="List Table 2 Accent 2" w:uiPriority="47"/>
+    <w:lsdException w:name="List Table 3 Accent 2" w:uiPriority="48"/>
+    <w:lsdException w:name="List Table 4 Accent 2" w:uiPriority="49"/>
+    <w:lsdException w:name="List Table 5 Dark Accent 2" w:uiPriority="50"/>
+    <w:lsdException w:name="List Table 6 Colorful Accent 2" w:uiPriority="51"/>
+    <w:lsdException w:name="List Table 7 Colorful Accent 2" w:uiPriority="52"/>
+    <w:lsdException w:name="List Table 1 Light Accent 3" w:uiPriority="46"/>
+    <w:lsdException w:name="List Table 2 Accent 3" w:uiPriority="47"/>
+    <w:lsdException w:name="List Table 3 Accent 3" w:uiPriority="48"/>
+    <w:lsdException w:name="List Table 4 Accent 3" w:uiPriority="49"/>
+    <w:lsdException w:name="List Table 5 Dark Accent 3" w:uiPriority="50"/>
+    <w:lsdException w:name="List Table 6 Colorful Accent 3" w:uiPriority="51"/>
+    <w:lsdException w:name="List Table 7 Colorful Accent 3" w:uiPriority="52"/>
+    <w:lsdException w:name="List Table 1 Light Accent 4" w:uiPriority="46"/>
+    <w:lsdException w:name="List Table 2 Accent 4" w:uiPriority="47"/>
+    <w:lsdException w:name="List Table 3 Accent 4" w:uiPriority="48"/>
+    <w:lsdException w:name="List Table 4 Accent 4" w:uiPriority="49"/>
+    <w:lsdException w:name="List Table 5 Dark Accent 4" w:uiPriority="50"/>
+    <w:lsdException w:name="List Table 6 Colorful Accent 4" w:uiPriority="51"/>
+    <w:lsdException w:name="List Table 7 Colorful Accent 4" w:uiPriority="52"/>
+    <w:lsdException w:name="List Table 1 Light Accent 5" w:uiPriority="46"/>
+    <w:lsdException w:name="List Table 2 Accent 5" w:uiPriority="47"/>
+    <w:lsdException w:name="List Table 3 Accent 5" w:uiPriority="48"/>
+    <w:lsdException w:name="List Table 4 Accent 5" w:uiPriority="49"/>
+    <w:lsdException w:name="List Table 5 Dark Accent 5" w:uiPriority="50"/>
+    <w:lsdException w:name="List Table 6 Colorful Accent 5" w:uiPriority="51"/>
+    <w:lsdException w:name="List Table 7 Colorful Accent 5" w:uiPriority="52"/>
+    <w:lsdException w:name="List Table 1 Light Accent 6" w:uiPriority="46"/>
+    <w:lsdException w:name="List Table 2 Accent 6" w:uiPriority="47"/>
+    <w:lsdException w:name="List Table 3 Accent 6" w:uiPriority="48"/>
+    <w:lsdException w:name="List Table 4 Accent 6" w:uiPriority="49"/>
+    <w:lsdException w:name="List Table 5 Dark Accent 6" w:uiPriority="50"/>
+    <w:lsdException w:name="List Table 6 Colorful Accent 6" w:uiPriority="51"/>
+    <w:lsdException w:name="List Table 7 Colorful Accent 6" w:uiPriority="52"/>
+    <w:lsdException w:name="Mention" w:semiHidden="1" w:unhideWhenUsed="1"/>
+    <w:lsdException w:name="Smart Hyperlink" w:semiHidden="1" w:unhideWhenUsed="1"/>
+    <w:lsdException w:name="Hashtag" w:semiHidden="1" w:unhideWhenUsed="1"/>
+    <w:lsdException w:name="Unresolved Mention" w:semiHidden="1" w:unhideWhenUsed="1"/>
+    <w:lsdException w:name="Smart Link" w:semiHidden="1" w:unhideWhenUsed="1"/>
+  </w:latentStyles>
+  <w:style w:type="paragraph" w:default="1" w:styleId="Normal">
+    <w:name w:val="Normal"/>
+    <w:qFormat/>
   </w:style>
   <w:style w:type="paragraph" w:styleId="Heading1">
     <w:name w:val="heading 1"/>
     <w:basedOn w:val="Normal"/>
     <w:next w:val="Normal"/>
+    <w:uiPriority w:val="9"/>
+    <w:qFormat/>
     <w:pPr>
-      <w:keepNext w:val="1"/>
-      <w:keepLines w:val="1"/>
-      <w:pageBreakBefore w:val="0"/>
-      <w:spacing w:after="120" w:before="400" w:lineRule="auto"/>
+      <w:keepNext/>
+      <w:keepLines/>
+      <w:spacing w:before="400" w:after="120"/>
+      <w:outlineLvl w:val="0"/>
     </w:pPr>
     <w:rPr>
       <w:sz w:val="40"/>
@@ -193,14 +627,17 @@
     <w:name w:val="heading 2"/>
     <w:basedOn w:val="Normal"/>
     <w:next w:val="Normal"/>
+    <w:uiPriority w:val="9"/>
+    <w:semiHidden/>
+    <w:unhideWhenUsed/>
+    <w:qFormat/>
     <w:pPr>
-      <w:keepNext w:val="1"/>
-      <w:keepLines w:val="1"/>
-      <w:pageBreakBefore w:val="0"/>
-      <w:spacing w:after="120" w:before="360" w:lineRule="auto"/>
+      <w:keepNext/>
+      <w:keepLines/>
+      <w:spacing w:before="360" w:after="120"/>
+      <w:outlineLvl w:val="1"/>
     </w:pPr>
     <w:rPr>
-      <w:b w:val="0"/>
       <w:sz w:val="32"/>
       <w:szCs w:val="32"/>
     </w:rPr>
@@ -209,14 +646,17 @@
     <w:name w:val="heading 3"/>
     <w:basedOn w:val="Normal"/>
     <w:next w:val="Normal"/>
+    <w:uiPriority w:val="9"/>
+    <w:semiHidden/>
+    <w:unhideWhenUsed/>
+    <w:qFormat/>
     <w:pPr>
-      <w:keepNext w:val="1"/>
-      <w:keepLines w:val="1"/>
-      <w:pageBreakBefore w:val="0"/>
-      <w:spacing w:after="80" w:before="320" w:lineRule="auto"/>
+      <w:keepNext/>
+      <w:keepLines/>
+      <w:spacing w:before="320" w:after="80"/>
+      <w:outlineLvl w:val="2"/>
     </w:pPr>
     <w:rPr>
-      <w:b w:val="0"/>
       <w:color w:val="434343"/>
       <w:sz w:val="28"/>
       <w:szCs w:val="28"/>
@@ -226,11 +666,15 @@
     <w:name w:val="heading 4"/>
     <w:basedOn w:val="Normal"/>
     <w:next w:val="Normal"/>
+    <w:uiPriority w:val="9"/>
+    <w:semiHidden/>
+    <w:unhideWhenUsed/>
+    <w:qFormat/>
     <w:pPr>
-      <w:keepNext w:val="1"/>
-      <w:keepLines w:val="1"/>
-      <w:pageBreakBefore w:val="0"/>
-      <w:spacing w:after="80" w:before="280" w:lineRule="auto"/>
+      <w:keepNext/>
+      <w:keepLines/>
+      <w:spacing w:before="280" w:after="80"/>
+      <w:outlineLvl w:val="3"/>
     </w:pPr>
     <w:rPr>
       <w:color w:val="666666"/>
@@ -242,44 +686,76 @@
     <w:name w:val="heading 5"/>
     <w:basedOn w:val="Normal"/>
     <w:next w:val="Normal"/>
+    <w:uiPriority w:val="9"/>
+    <w:semiHidden/>
+    <w:unhideWhenUsed/>
+    <w:qFormat/>
     <w:pPr>
-      <w:keepNext w:val="1"/>
-      <w:keepLines w:val="1"/>
-      <w:pageBreakBefore w:val="0"/>
-      <w:spacing w:after="80" w:before="240" w:lineRule="auto"/>
+      <w:keepNext/>
+      <w:keepLines/>
+      <w:spacing w:before="240" w:after="80"/>
+      <w:outlineLvl w:val="4"/>
     </w:pPr>
     <w:rPr>
       <w:color w:val="666666"/>
-      <w:sz w:val="22"/>
-      <w:szCs w:val="22"/>
     </w:rPr>
   </w:style>
   <w:style w:type="paragraph" w:styleId="Heading6">
     <w:name w:val="heading 6"/>
     <w:basedOn w:val="Normal"/>
     <w:next w:val="Normal"/>
+    <w:uiPriority w:val="9"/>
+    <w:semiHidden/>
+    <w:unhideWhenUsed/>
+    <w:qFormat/>
     <w:pPr>
-      <w:keepNext w:val="1"/>
-      <w:keepLines w:val="1"/>
-      <w:pageBreakBefore w:val="0"/>
-      <w:spacing w:after="80" w:before="240" w:lineRule="auto"/>
+      <w:keepNext/>
+      <w:keepLines/>
+      <w:spacing w:before="240" w:after="80"/>
+      <w:outlineLvl w:val="5"/>
     </w:pPr>
     <w:rPr>
-      <w:i w:val="1"/>
+      <w:i/>
       <w:color w:val="666666"/>
-      <w:sz w:val="22"/>
-      <w:szCs w:val="22"/>
     </w:rPr>
+  </w:style>
+  <w:style w:type="character" w:default="1" w:styleId="DefaultParagraphFont">
+    <w:name w:val="Default Paragraph Font"/>
+    <w:uiPriority w:val="1"/>
+    <w:semiHidden/>
+    <w:unhideWhenUsed/>
+  </w:style>
+  <w:style w:type="table" w:default="1" w:styleId="TableNormal">
+    <w:name w:val="Normal Table"/>
+    <w:uiPriority w:val="99"/>
+    <w:semiHidden/>
+    <w:unhideWhenUsed/>
+    <w:tblPr>
+      <w:tblInd w:w="0" w:type="dxa"/>
+      <w:tblCellMar>
+        <w:top w:w="0" w:type="dxa"/>
+        <w:left w:w="108" w:type="dxa"/>
+        <w:bottom w:w="0" w:type="dxa"/>
+        <w:right w:w="108" w:type="dxa"/>
+      </w:tblCellMar>
+    </w:tblPr>
+  </w:style>
+  <w:style w:type="numbering" w:default="1" w:styleId="NoList">
+    <w:name w:val="No List"/>
+    <w:uiPriority w:val="99"/>
+    <w:semiHidden/>
+    <w:unhideWhenUsed/>
   </w:style>
   <w:style w:type="paragraph" w:styleId="Title">
     <w:name w:val="Title"/>
     <w:basedOn w:val="Normal"/>
     <w:next w:val="Normal"/>
+    <w:uiPriority w:val="10"/>
+    <w:qFormat/>
     <w:pPr>
-      <w:keepNext w:val="1"/>
-      <w:keepLines w:val="1"/>
-      <w:pageBreakBefore w:val="0"/>
-      <w:spacing w:after="60" w:before="0" w:lineRule="auto"/>
+      <w:keepNext/>
+      <w:keepLines/>
+      <w:spacing w:after="60"/>
     </w:pPr>
     <w:rPr>
       <w:sz w:val="52"/>
@@ -290,15 +766,14 @@
     <w:name w:val="Subtitle"/>
     <w:basedOn w:val="Normal"/>
     <w:next w:val="Normal"/>
+    <w:uiPriority w:val="11"/>
+    <w:qFormat/>
     <w:pPr>
-      <w:keepNext w:val="1"/>
-      <w:keepLines w:val="1"/>
-      <w:pageBreakBefore w:val="0"/>
-      <w:spacing w:after="320" w:before="0" w:lineRule="auto"/>
+      <w:keepNext/>
+      <w:keepLines/>
+      <w:spacing w:after="320"/>
     </w:pPr>
     <w:rPr>
-      <w:rFonts w:ascii="Arial" w:cs="Arial" w:eastAsia="Arial" w:hAnsi="Arial"/>
-      <w:i w:val="0"/>
       <w:color w:val="666666"/>
       <w:sz w:val="30"/>
       <w:szCs w:val="30"/>
